--- a/FINAL TO-DO List.docx
+++ b/FINAL TO-DO List.docx
@@ -23,10 +23,103 @@
         </w:rPr>
         <w:t xml:space="preserve"> (5/4/15)</w:t>
       </w:r>
+    </w:p>
+    <w:p/>
+    <w:p>
+      <w:pPr>
+        <w:pStyle w:val="ListParagraph"/>
+        <w:numPr>
+          <w:ilvl w:val="0"/>
+          <w:numId w:val="1"/>
+        </w:numPr>
+      </w:pPr>
+      <w:r>
+        <w:rPr>
+          <w:b/>
+        </w:rPr>
+        <w:t>Report</w:t>
+      </w:r>
+    </w:p>
+    <w:p>
+      <w:pPr>
+        <w:pStyle w:val="ListParagraph"/>
+        <w:numPr>
+          <w:ilvl w:val="0"/>
+          <w:numId w:val="2"/>
+        </w:numPr>
+      </w:pPr>
+      <w:r>
+        <w:t>Fix Block Diagrams</w:t>
+      </w:r>
+    </w:p>
+    <w:p>
+      <w:pPr>
+        <w:pStyle w:val="ListParagraph"/>
+        <w:numPr>
+          <w:ilvl w:val="0"/>
+          <w:numId w:val="2"/>
+        </w:numPr>
+      </w:pPr>
+      <w:r>
+        <w:t>Finalize flo</w:t>
+      </w:r>
+      <w:r>
+        <w:t>w</w:t>
+      </w:r>
+      <w:r>
+        <w:t xml:space="preserve"> charts</w:t>
+      </w:r>
+    </w:p>
+    <w:p>
+      <w:pPr>
+        <w:pStyle w:val="ListParagraph"/>
+        <w:numPr>
+          <w:ilvl w:val="0"/>
+          <w:numId w:val="2"/>
+        </w:numPr>
+      </w:pPr>
+      <w:r>
+        <w:t>Update hard</w:t>
+      </w:r>
+      <w:r>
+        <w:t>w</w:t>
+      </w:r>
+      <w:r>
+        <w:t>are/soft</w:t>
+      </w:r>
+      <w:r>
+        <w:t>w</w:t>
+      </w:r>
+      <w:r>
+        <w:t>are notes</w:t>
+      </w:r>
+    </w:p>
+    <w:p>
+      <w:pPr>
+        <w:pStyle w:val="ListParagraph"/>
+        <w:numPr>
+          <w:ilvl w:val="0"/>
+          <w:numId w:val="2"/>
+        </w:numPr>
+      </w:pPr>
+      <w:r>
+        <w:t>Include notes on GUI</w:t>
+      </w:r>
+    </w:p>
+    <w:p>
+      <w:pPr>
+        <w:pStyle w:val="ListParagraph"/>
+        <w:numPr>
+          <w:ilvl w:val="0"/>
+          <w:numId w:val="2"/>
+        </w:numPr>
+      </w:pPr>
+      <w:r>
+        <w:t>Photos &amp; Videos</w:t>
+      </w:r>
       <w:bookmarkStart w:id="0" w:name="_GoBack"/>
       <w:bookmarkEnd w:id="0"/>
     </w:p>
-    <w:p/>
     <w:p>
       <w:pPr>
         <w:pStyle w:val="ListParagraph"/>
@@ -34,12 +127,40 @@
           <w:ilvl w:val="0"/>
           <w:numId w:val="1"/>
         </w:numPr>
-      </w:pPr>
-      <w:r>
-        <w:rPr>
-          <w:b/>
-        </w:rPr>
-        <w:t>Report</w:t>
+        <w:rPr>
+          <w:b/>
+        </w:rPr>
+      </w:pPr>
+      <w:r>
+        <w:rPr>
+          <w:b/>
+        </w:rPr>
+        <w:t>BOM (Final)</w:t>
+      </w:r>
+    </w:p>
+    <w:p>
+      <w:pPr>
+        <w:pStyle w:val="ListParagraph"/>
+        <w:numPr>
+          <w:ilvl w:val="0"/>
+          <w:numId w:val="1"/>
+        </w:numPr>
+        <w:rPr>
+          <w:b/>
+        </w:rPr>
+      </w:pPr>
+      <w:r>
+        <w:rPr>
+          <w:b/>
+        </w:rPr>
+        <w:t xml:space="preserve">Poster </w:t>
+      </w:r>
+      <w:r>
+        <w:rPr>
+          <w:b/>
+          <w:color w:val="FF0000"/>
+        </w:rPr>
+        <w:t>(Due 5/22)</w:t>
       </w:r>
     </w:p>
     <w:p>
@@ -49,9 +170,48 @@
           <w:ilvl w:val="0"/>
           <w:numId w:val="2"/>
         </w:numPr>
-      </w:pPr>
-      <w:r>
-        <w:t>Fix Block Diagrams</w:t>
+        <w:rPr>
+          <w:b/>
+        </w:rPr>
+      </w:pPr>
+      <w:r>
+        <w:t>Start basic layout</w:t>
+      </w:r>
+    </w:p>
+    <w:p>
+      <w:pPr>
+        <w:pStyle w:val="ListParagraph"/>
+        <w:numPr>
+          <w:ilvl w:val="0"/>
+          <w:numId w:val="1"/>
+        </w:numPr>
+        <w:rPr>
+          <w:b/>
+        </w:rPr>
+      </w:pPr>
+      <w:r>
+        <w:rPr>
+          <w:b/>
+        </w:rPr>
+        <w:t>Start User Manual</w:t>
+      </w:r>
+    </w:p>
+    <w:p>
+      <w:pPr>
+        <w:pStyle w:val="ListParagraph"/>
+        <w:numPr>
+          <w:ilvl w:val="0"/>
+          <w:numId w:val="1"/>
+        </w:numPr>
+        <w:rPr>
+          <w:b/>
+        </w:rPr>
+      </w:pPr>
+      <w:r>
+        <w:rPr>
+          <w:b/>
+        </w:rPr>
+        <w:t>Finalize schedule</w:t>
       </w:r>
     </w:p>
     <w:p>
@@ -63,167 +223,16 @@
         </w:numPr>
       </w:pPr>
       <w:r>
-        <w:t>Finalize flo</w:t>
-      </w:r>
-      <w:r>
-        <w:t>w</w:t>
-      </w:r>
-      <w:r>
-        <w:t xml:space="preserve"> charts</w:t>
-      </w:r>
-    </w:p>
-    <w:p>
-      <w:pPr>
-        <w:pStyle w:val="ListParagraph"/>
-        <w:numPr>
-          <w:ilvl w:val="0"/>
-          <w:numId w:val="2"/>
-        </w:numPr>
-      </w:pPr>
-      <w:r>
-        <w:t>Update hard</w:t>
-      </w:r>
-      <w:r>
-        <w:t>w</w:t>
-      </w:r>
-      <w:r>
-        <w:t>are/soft</w:t>
-      </w:r>
-      <w:r>
-        <w:t>w</w:t>
-      </w:r>
-      <w:r>
-        <w:t>are notes</w:t>
-      </w:r>
-    </w:p>
-    <w:p>
-      <w:pPr>
-        <w:pStyle w:val="ListParagraph"/>
-        <w:numPr>
-          <w:ilvl w:val="0"/>
-          <w:numId w:val="2"/>
-        </w:numPr>
-      </w:pPr>
-      <w:r>
-        <w:t>Include notes on GUI</w:t>
-      </w:r>
-    </w:p>
-    <w:p>
-      <w:pPr>
-        <w:pStyle w:val="ListParagraph"/>
-        <w:numPr>
-          <w:ilvl w:val="0"/>
-          <w:numId w:val="2"/>
-        </w:numPr>
-      </w:pPr>
-      <w:r>
-        <w:t>Photos &amp; Videos</w:t>
-      </w:r>
-    </w:p>
-    <w:p>
-      <w:pPr>
-        <w:pStyle w:val="ListParagraph"/>
-        <w:numPr>
-          <w:ilvl w:val="0"/>
-          <w:numId w:val="1"/>
-        </w:numPr>
-        <w:rPr>
-          <w:b/>
-        </w:rPr>
-      </w:pPr>
-      <w:r>
-        <w:rPr>
-          <w:b/>
-        </w:rPr>
-        <w:t>BOM (Final)</w:t>
-      </w:r>
-    </w:p>
-    <w:p>
-      <w:pPr>
-        <w:pStyle w:val="ListParagraph"/>
-        <w:numPr>
-          <w:ilvl w:val="0"/>
-          <w:numId w:val="1"/>
-        </w:numPr>
-        <w:rPr>
-          <w:b/>
-        </w:rPr>
-      </w:pPr>
-      <w:r>
-        <w:rPr>
-          <w:b/>
-        </w:rPr>
-        <w:t xml:space="preserve">Poster </w:t>
-      </w:r>
-      <w:r>
-        <w:rPr>
-          <w:b/>
+        <w:t>Complete Final Gantt</w:t>
+      </w:r>
+      <w:r>
+        <w:t xml:space="preserve"> (</w:t>
+      </w:r>
+      <w:r>
+        <w:rPr>
           <w:color w:val="FF0000"/>
         </w:rPr>
-        <w:t>(Due 5/22)</w:t>
-      </w:r>
-    </w:p>
-    <w:p>
-      <w:pPr>
-        <w:pStyle w:val="ListParagraph"/>
-        <w:numPr>
-          <w:ilvl w:val="0"/>
-          <w:numId w:val="2"/>
-        </w:numPr>
-        <w:rPr>
-          <w:b/>
-        </w:rPr>
-      </w:pPr>
-      <w:r>
-        <w:t>Start basic layout</w:t>
-      </w:r>
-    </w:p>
-    <w:p>
-      <w:pPr>
-        <w:pStyle w:val="ListParagraph"/>
-        <w:numPr>
-          <w:ilvl w:val="0"/>
-          <w:numId w:val="1"/>
-        </w:numPr>
-        <w:rPr>
-          <w:b/>
-        </w:rPr>
-      </w:pPr>
-      <w:r>
-        <w:rPr>
-          <w:b/>
-        </w:rPr>
-        <w:t>Start User Manual</w:t>
-      </w:r>
-    </w:p>
-    <w:p>
-      <w:pPr>
-        <w:pStyle w:val="ListParagraph"/>
-        <w:numPr>
-          <w:ilvl w:val="0"/>
-          <w:numId w:val="1"/>
-        </w:numPr>
-        <w:rPr>
-          <w:b/>
-        </w:rPr>
-      </w:pPr>
-      <w:r>
-        <w:rPr>
-          <w:b/>
-        </w:rPr>
-        <w:t>Finalize schedule</w:t>
-      </w:r>
-    </w:p>
-    <w:p>
-      <w:pPr>
-        <w:pStyle w:val="ListParagraph"/>
-        <w:numPr>
-          <w:ilvl w:val="0"/>
-          <w:numId w:val="2"/>
-        </w:numPr>
-      </w:pPr>
-      <w:r>
-        <w:t>Complete Final Gantt</w:t>
+        <w:t>Done)</w:t>
       </w:r>
     </w:p>
     <w:p>
